--- a/pages/uploads/documents/Seguridad/Práctica 2.docx
+++ b/pages/uploads/documents/Seguridad/Práctica 2.docx
@@ -539,6 +539,64 @@
           <w:b/>
         </w:rPr>
         <w:t>Antivirus On-line.</w:t>
+      </w:r>
+    </w:p>
+    <w:p>
+      <w:pPr>
+        <w:rPr>
+          <w:b/>
+        </w:rPr>
+      </w:pPr>
+    </w:p>
+    <w:p>
+      <w:pPr>
+        <w:pStyle w:val="Prrafodelista"/>
+        <w:numPr>
+          <w:ilvl w:val="0"/>
+          <w:numId w:val="2"/>
+        </w:numPr>
+        <w:rPr>
+          <w:b/>
+        </w:rPr>
+      </w:pPr>
+      <w:r>
+        <w:rPr>
+          <w:b/>
+        </w:rPr>
+        <w:t>Antivirus local.</w:t>
+      </w:r>
+    </w:p>
+    <w:p>
+      <w:pPr>
+        <w:pStyle w:val="Prrafodelista"/>
+        <w:rPr>
+          <w:b/>
+        </w:rPr>
+      </w:pPr>
+    </w:p>
+    <w:p>
+      <w:pPr>
+        <w:rPr>
+          <w:b/>
+        </w:rPr>
+      </w:pPr>
+    </w:p>
+    <w:p>
+      <w:pPr>
+        <w:pStyle w:val="Prrafodelista"/>
+        <w:numPr>
+          <w:ilvl w:val="0"/>
+          <w:numId w:val="2"/>
+        </w:numPr>
+        <w:rPr>
+          <w:b/>
+        </w:rPr>
+      </w:pPr>
+      <w:r>
+        <w:rPr>
+          <w:b/>
+        </w:rPr>
+        <w:t xml:space="preserve">Antimalware. </w:t>
       </w:r>
       <w:bookmarkStart w:id="0" w:name="_GoBack"/>
       <w:bookmarkEnd w:id="0"/>

--- a/pages/uploads/documents/Seguridad/Práctica 2.docx
+++ b/pages/uploads/documents/Seguridad/Práctica 2.docx
@@ -325,6 +325,25 @@
       <w:pPr>
         <w:pStyle w:val="Prrafodelista"/>
       </w:pPr>
+      <w:r>
+        <w:t xml:space="preserve">Santiago Garrido, conocido como </w:t>
+      </w:r>
+      <w:proofErr w:type="spellStart"/>
+      <w:r>
+        <w:t>Ronnie</w:t>
+      </w:r>
+      <w:proofErr w:type="spellEnd"/>
+      <w:r>
+        <w:t xml:space="preserve">, fue expulsado de una red de chat de IRC-Hispano por quejarse de que los </w:t>
+      </w:r>
+      <w:proofErr w:type="spellStart"/>
+      <w:r>
+        <w:t>adminsitradores</w:t>
+      </w:r>
+      <w:proofErr w:type="spellEnd"/>
+      <w:r>
+        <w:t xml:space="preserve"> avasallasen a la gente, debido a esto actúo en caliente e inicio el ataque DDoS.</w:t>
+      </w:r>
     </w:p>
     <w:p>
       <w:pPr>
@@ -543,6 +562,170 @@
     </w:p>
     <w:p>
       <w:pPr>
+        <w:pStyle w:val="Prrafodelista"/>
+        <w:rPr>
+          <w:u w:val="single"/>
+        </w:rPr>
+      </w:pPr>
+      <w:r>
+        <w:rPr>
+          <w:u w:val="single"/>
+        </w:rPr>
+        <w:t>ESET Online Scanner</w:t>
+      </w:r>
+    </w:p>
+    <w:p>
+      <w:pPr>
+        <w:rPr>
+          <w:b/>
+        </w:rPr>
+      </w:pPr>
+      <w:r>
+        <w:rPr>
+          <w:noProof/>
+          <w:lang w:eastAsia="es-ES"/>
+        </w:rPr>
+        <w:drawing>
+          <wp:inline distT="0" distB="0" distL="0" distR="0" wp14:anchorId="2CD294F7" wp14:editId="76384043">
+            <wp:extent cx="4264429" cy="3572153"/>
+            <wp:effectExtent l="0" t="0" r="3175" b="0"/>
+            <wp:docPr id="5" name="Imagen 5"/>
+            <wp:cNvGraphicFramePr>
+              <a:graphicFrameLocks xmlns:a="http://schemas.openxmlformats.org/drawingml/2006/main" noChangeAspect="1"/>
+            </wp:cNvGraphicFramePr>
+            <a:graphic xmlns:a="http://schemas.openxmlformats.org/drawingml/2006/main">
+              <a:graphicData uri="http://schemas.openxmlformats.org/drawingml/2006/picture">
+                <pic:pic xmlns:pic="http://schemas.openxmlformats.org/drawingml/2006/picture">
+                  <pic:nvPicPr>
+                    <pic:cNvPr id="1" name=""/>
+                    <pic:cNvPicPr/>
+                  </pic:nvPicPr>
+                  <pic:blipFill>
+                    <a:blip r:embed="rId7"/>
+                    <a:stretch>
+                      <a:fillRect/>
+                    </a:stretch>
+                  </pic:blipFill>
+                  <pic:spPr>
+                    <a:xfrm>
+                      <a:off x="0" y="0"/>
+                      <a:ext cx="4273980" cy="3580153"/>
+                    </a:xfrm>
+                    <a:prstGeom prst="rect">
+                      <a:avLst/>
+                    </a:prstGeom>
+                  </pic:spPr>
+                </pic:pic>
+              </a:graphicData>
+            </a:graphic>
+          </wp:inline>
+        </w:drawing>
+      </w:r>
+    </w:p>
+    <w:p>
+      <w:r>
+        <w:t xml:space="preserve">Ha analizado 51523 archivos, el pico más alto de </w:t>
+      </w:r>
+      <w:proofErr w:type="spellStart"/>
+      <w:r>
+        <w:t>Ram</w:t>
+      </w:r>
+      <w:proofErr w:type="spellEnd"/>
+      <w:r>
+        <w:t xml:space="preserve"> ha sido de 1GB, consumía el 50% de la CPU. Solo permite analizar el sistema, no implementa firewall ni nada más.</w:t>
+      </w:r>
+    </w:p>
+    <w:p>
+      <w:r>
+        <w:rPr>
+          <w:b/>
+        </w:rPr>
+        <w:br w:type="page"/>
+      </w:r>
+    </w:p>
+    <w:p>
+      <w:pPr>
+        <w:rPr>
+          <w:u w:val="single"/>
+        </w:rPr>
+      </w:pPr>
+      <w:proofErr w:type="spellStart"/>
+      <w:r>
+        <w:rPr>
+          <w:u w:val="single"/>
+        </w:rPr>
+        <w:lastRenderedPageBreak/>
+        <w:t>Bitdefender</w:t>
+      </w:r>
+      <w:proofErr w:type="spellEnd"/>
+    </w:p>
+    <w:p>
+      <w:pPr>
+        <w:rPr>
+          <w:u w:val="single"/>
+        </w:rPr>
+      </w:pPr>
+      <w:r>
+        <w:rPr>
+          <w:noProof/>
+          <w:lang w:eastAsia="es-ES"/>
+        </w:rPr>
+        <w:drawing>
+          <wp:inline distT="0" distB="0" distL="0" distR="0" wp14:anchorId="6C6EB708" wp14:editId="696B064E">
+            <wp:extent cx="6300470" cy="5368290"/>
+            <wp:effectExtent l="0" t="0" r="5080" b="3810"/>
+            <wp:docPr id="6" name="Imagen 6"/>
+            <wp:cNvGraphicFramePr>
+              <a:graphicFrameLocks xmlns:a="http://schemas.openxmlformats.org/drawingml/2006/main" noChangeAspect="1"/>
+            </wp:cNvGraphicFramePr>
+            <a:graphic xmlns:a="http://schemas.openxmlformats.org/drawingml/2006/main">
+              <a:graphicData uri="http://schemas.openxmlformats.org/drawingml/2006/picture">
+                <pic:pic xmlns:pic="http://schemas.openxmlformats.org/drawingml/2006/picture">
+                  <pic:nvPicPr>
+                    <pic:cNvPr id="1" name=""/>
+                    <pic:cNvPicPr/>
+                  </pic:nvPicPr>
+                  <pic:blipFill>
+                    <a:blip r:embed="rId8"/>
+                    <a:stretch>
+                      <a:fillRect/>
+                    </a:stretch>
+                  </pic:blipFill>
+                  <pic:spPr>
+                    <a:xfrm>
+                      <a:off x="0" y="0"/>
+                      <a:ext cx="6300470" cy="5368290"/>
+                    </a:xfrm>
+                    <a:prstGeom prst="rect">
+                      <a:avLst/>
+                    </a:prstGeom>
+                  </pic:spPr>
+                </pic:pic>
+              </a:graphicData>
+            </a:graphic>
+          </wp:inline>
+        </w:drawing>
+      </w:r>
+    </w:p>
+    <w:p>
+      <w:r>
+        <w:t>Apenas consume</w:t>
+      </w:r>
+      <w:r>
+        <w:t xml:space="preserve"> RAM o CPU, no especifica cuantos archivos ha analizado.</w:t>
+      </w:r>
+      <w:bookmarkStart w:id="0" w:name="_GoBack"/>
+      <w:bookmarkEnd w:id="0"/>
+    </w:p>
+    <w:p>
+      <w:pPr>
+        <w:rPr>
+          <w:b/>
+        </w:rPr>
+      </w:pPr>
+    </w:p>
+    <w:p>
+      <w:pPr>
         <w:rPr>
           <w:b/>
         </w:rPr>
@@ -570,9 +753,338 @@
       <w:pPr>
         <w:pStyle w:val="Prrafodelista"/>
         <w:rPr>
-          <w:b/>
-        </w:rPr>
-      </w:pPr>
+          <w:u w:val="single"/>
+        </w:rPr>
+      </w:pPr>
+      <w:r>
+        <w:rPr>
+          <w:u w:val="single"/>
+        </w:rPr>
+        <w:t>Avast</w:t>
+      </w:r>
+    </w:p>
+    <w:p>
+      <w:pPr>
+        <w:pStyle w:val="Prrafodelista"/>
+      </w:pPr>
+    </w:p>
+    <w:p>
+      <w:pPr>
+        <w:pStyle w:val="Prrafodelista"/>
+      </w:pPr>
+      <w:r>
+        <w:rPr>
+          <w:noProof/>
+          <w:lang w:eastAsia="es-ES"/>
+        </w:rPr>
+        <w:lastRenderedPageBreak/>
+        <w:drawing>
+          <wp:inline distT="0" distB="0" distL="0" distR="0" wp14:anchorId="56338B06" wp14:editId="6ECB8336">
+            <wp:extent cx="4272742" cy="3603538"/>
+            <wp:effectExtent l="0" t="0" r="0" b="0"/>
+            <wp:docPr id="1" name="Imagen 1"/>
+            <wp:cNvGraphicFramePr>
+              <a:graphicFrameLocks xmlns:a="http://schemas.openxmlformats.org/drawingml/2006/main" noChangeAspect="1"/>
+            </wp:cNvGraphicFramePr>
+            <a:graphic xmlns:a="http://schemas.openxmlformats.org/drawingml/2006/main">
+              <a:graphicData uri="http://schemas.openxmlformats.org/drawingml/2006/picture">
+                <pic:pic xmlns:pic="http://schemas.openxmlformats.org/drawingml/2006/picture">
+                  <pic:nvPicPr>
+                    <pic:cNvPr id="1" name=""/>
+                    <pic:cNvPicPr/>
+                  </pic:nvPicPr>
+                  <pic:blipFill>
+                    <a:blip r:embed="rId9"/>
+                    <a:stretch>
+                      <a:fillRect/>
+                    </a:stretch>
+                  </pic:blipFill>
+                  <pic:spPr>
+                    <a:xfrm>
+                      <a:off x="0" y="0"/>
+                      <a:ext cx="4277278" cy="3607364"/>
+                    </a:xfrm>
+                    <a:prstGeom prst="rect">
+                      <a:avLst/>
+                    </a:prstGeom>
+                  </pic:spPr>
+                </pic:pic>
+              </a:graphicData>
+            </a:graphic>
+          </wp:inline>
+        </w:drawing>
+      </w:r>
+    </w:p>
+    <w:p>
+      <w:pPr>
+        <w:pStyle w:val="Prrafodelista"/>
+      </w:pPr>
+      <w:r>
+        <w:t>Las principales opciones del Avast son:</w:t>
+      </w:r>
+    </w:p>
+    <w:p>
+      <w:pPr>
+        <w:pStyle w:val="Prrafodelista"/>
+        <w:numPr>
+          <w:ilvl w:val="0"/>
+          <w:numId w:val="3"/>
+        </w:numPr>
+      </w:pPr>
+      <w:r>
+        <w:t>Analizar en busca de virus: Busca posibles virus todo el disco duro o determinadas carpetas.</w:t>
+      </w:r>
+    </w:p>
+    <w:p>
+      <w:pPr>
+        <w:pStyle w:val="Prrafodelista"/>
+        <w:numPr>
+          <w:ilvl w:val="0"/>
+          <w:numId w:val="3"/>
+        </w:numPr>
+      </w:pPr>
+      <w:r>
+        <w:t xml:space="preserve">Analizar en busca de complementos en el navegador: Localiza complementos tales como ‘Hola </w:t>
+      </w:r>
+      <w:proofErr w:type="spellStart"/>
+      <w:r>
+        <w:t>Search</w:t>
+      </w:r>
+      <w:proofErr w:type="spellEnd"/>
+      <w:r>
+        <w:t>’,  ‘</w:t>
+      </w:r>
+      <w:proofErr w:type="spellStart"/>
+      <w:r>
+        <w:t>Webget</w:t>
+      </w:r>
+      <w:proofErr w:type="spellEnd"/>
+      <w:r>
+        <w:t>’, etc.</w:t>
+      </w:r>
+    </w:p>
+    <w:p>
+      <w:pPr>
+        <w:pStyle w:val="Prrafodelista"/>
+        <w:numPr>
+          <w:ilvl w:val="0"/>
+          <w:numId w:val="3"/>
+        </w:numPr>
+      </w:pPr>
+      <w:r>
+        <w:t>Analizar en busca de software obsoleto: Nos informa de que programas tenemos desactualizados.</w:t>
+      </w:r>
+    </w:p>
+    <w:p>
+      <w:pPr>
+        <w:pStyle w:val="Prrafodelista"/>
+        <w:numPr>
+          <w:ilvl w:val="0"/>
+          <w:numId w:val="3"/>
+        </w:numPr>
+      </w:pPr>
+      <w:r>
+        <w:t xml:space="preserve">Analizar en busca de amenazas en red: Comprueba que el </w:t>
+      </w:r>
+      <w:proofErr w:type="spellStart"/>
+      <w:r>
+        <w:t>router</w:t>
+      </w:r>
+      <w:proofErr w:type="spellEnd"/>
+      <w:r>
+        <w:t xml:space="preserve"> está bien configurado y los dispositivos no son visibles desde internet.</w:t>
+      </w:r>
+    </w:p>
+    <w:p>
+      <w:pPr>
+        <w:pStyle w:val="Prrafodelista"/>
+        <w:numPr>
+          <w:ilvl w:val="0"/>
+          <w:numId w:val="3"/>
+        </w:numPr>
+      </w:pPr>
+      <w:r>
+        <w:t xml:space="preserve">Analizar en busca de problemas de rendimiento: Hace un escáner con </w:t>
+      </w:r>
+      <w:proofErr w:type="spellStart"/>
+      <w:r>
+        <w:rPr>
+          <w:rFonts w:ascii="Verdana" w:hAnsi="Verdana"/>
+          <w:color w:val="333333"/>
+          <w:sz w:val="20"/>
+          <w:szCs w:val="20"/>
+          <w:shd w:val="clear" w:color="auto" w:fill="FAFAFA"/>
+        </w:rPr>
+        <w:t>Grime</w:t>
+      </w:r>
+      <w:proofErr w:type="spellEnd"/>
+      <w:r>
+        <w:rPr>
+          <w:rFonts w:ascii="Verdana" w:hAnsi="Verdana"/>
+          <w:color w:val="333333"/>
+          <w:sz w:val="20"/>
+          <w:szCs w:val="20"/>
+          <w:shd w:val="clear" w:color="auto" w:fill="FAFAFA"/>
+        </w:rPr>
+        <w:t xml:space="preserve"> </w:t>
+      </w:r>
+      <w:proofErr w:type="spellStart"/>
+      <w:r>
+        <w:rPr>
+          <w:rFonts w:ascii="Verdana" w:hAnsi="Verdana"/>
+          <w:color w:val="333333"/>
+          <w:sz w:val="20"/>
+          <w:szCs w:val="20"/>
+          <w:shd w:val="clear" w:color="auto" w:fill="FAFAFA"/>
+        </w:rPr>
+        <w:t>Fighter</w:t>
+      </w:r>
+      <w:proofErr w:type="spellEnd"/>
+      <w:r>
+        <w:rPr>
+          <w:rFonts w:ascii="Verdana" w:hAnsi="Verdana"/>
+          <w:color w:val="333333"/>
+          <w:sz w:val="20"/>
+          <w:szCs w:val="20"/>
+          <w:shd w:val="clear" w:color="auto" w:fill="FAFAFA"/>
+        </w:rPr>
+        <w:t xml:space="preserve"> para ver si todos los programas funcionan correctamente y no consumen de más.</w:t>
+      </w:r>
+    </w:p>
+    <w:p>
+      <w:r>
+        <w:br w:type="page"/>
+      </w:r>
+    </w:p>
+    <w:p>
+      <w:pPr>
+        <w:pStyle w:val="Prrafodelista"/>
+        <w:ind w:left="1080"/>
+      </w:pPr>
+    </w:p>
+    <w:p>
+      <w:pPr>
+        <w:pStyle w:val="Prrafodelista"/>
+        <w:ind w:left="1080"/>
+        <w:rPr>
+          <w:u w:val="single"/>
+        </w:rPr>
+      </w:pPr>
+      <w:r>
+        <w:rPr>
+          <w:u w:val="single"/>
+        </w:rPr>
+        <w:t>Avira</w:t>
+      </w:r>
+    </w:p>
+    <w:p>
+      <w:pPr>
+        <w:pStyle w:val="Prrafodelista"/>
+        <w:ind w:left="1080"/>
+        <w:rPr>
+          <w:u w:val="single"/>
+        </w:rPr>
+      </w:pPr>
+    </w:p>
+    <w:p>
+      <w:pPr>
+        <w:pStyle w:val="Prrafodelista"/>
+        <w:ind w:left="1080"/>
+        <w:rPr>
+          <w:u w:val="single"/>
+        </w:rPr>
+      </w:pPr>
+      <w:r>
+        <w:rPr>
+          <w:noProof/>
+          <w:lang w:eastAsia="es-ES"/>
+        </w:rPr>
+        <w:drawing>
+          <wp:inline distT="0" distB="0" distL="0" distR="0" wp14:anchorId="2C766CAA" wp14:editId="77487EC8">
+            <wp:extent cx="4086225" cy="4514850"/>
+            <wp:effectExtent l="0" t="0" r="9525" b="0"/>
+            <wp:docPr id="2" name="Imagen 2"/>
+            <wp:cNvGraphicFramePr>
+              <a:graphicFrameLocks xmlns:a="http://schemas.openxmlformats.org/drawingml/2006/main" noChangeAspect="1"/>
+            </wp:cNvGraphicFramePr>
+            <a:graphic xmlns:a="http://schemas.openxmlformats.org/drawingml/2006/main">
+              <a:graphicData uri="http://schemas.openxmlformats.org/drawingml/2006/picture">
+                <pic:pic xmlns:pic="http://schemas.openxmlformats.org/drawingml/2006/picture">
+                  <pic:nvPicPr>
+                    <pic:cNvPr id="1" name=""/>
+                    <pic:cNvPicPr/>
+                  </pic:nvPicPr>
+                  <pic:blipFill>
+                    <a:blip r:embed="rId10"/>
+                    <a:stretch>
+                      <a:fillRect/>
+                    </a:stretch>
+                  </pic:blipFill>
+                  <pic:spPr>
+                    <a:xfrm>
+                      <a:off x="0" y="0"/>
+                      <a:ext cx="4086225" cy="4514850"/>
+                    </a:xfrm>
+                    <a:prstGeom prst="rect">
+                      <a:avLst/>
+                    </a:prstGeom>
+                  </pic:spPr>
+                </pic:pic>
+              </a:graphicData>
+            </a:graphic>
+          </wp:inline>
+        </w:drawing>
+      </w:r>
+    </w:p>
+    <w:p>
+      <w:pPr>
+        <w:pStyle w:val="Prrafodelista"/>
+        <w:ind w:left="1080"/>
+        <w:rPr>
+          <w:u w:val="single"/>
+        </w:rPr>
+      </w:pPr>
+    </w:p>
+    <w:p>
+      <w:pPr>
+        <w:pStyle w:val="Prrafodelista"/>
+        <w:ind w:left="1080"/>
+      </w:pPr>
+      <w:r>
+        <w:t>Las principal</w:t>
+      </w:r>
+      <w:r>
+        <w:t>es funciones de Avira son:</w:t>
+      </w:r>
+    </w:p>
+    <w:p>
+      <w:pPr>
+        <w:pStyle w:val="Prrafodelista"/>
+        <w:numPr>
+          <w:ilvl w:val="0"/>
+          <w:numId w:val="3"/>
+        </w:numPr>
+      </w:pPr>
+      <w:r>
+        <w:t>Analizar el sistema: Analiza el sistema para localizar posibles virus, troyanos, etc.</w:t>
+      </w:r>
+    </w:p>
+    <w:p>
+      <w:pPr>
+        <w:pStyle w:val="Prrafodelista"/>
+        <w:numPr>
+          <w:ilvl w:val="0"/>
+          <w:numId w:val="3"/>
+        </w:numPr>
+      </w:pPr>
+      <w:r>
+        <w:t>Firewall: Implementa un firewall para proteger los puertos.</w:t>
+      </w:r>
+    </w:p>
+    <w:p>
+      <w:r>
+        <w:br w:type="page"/>
+      </w:r>
     </w:p>
     <w:p>
       <w:pPr>
@@ -598,8 +1110,197 @@
         </w:rPr>
         <w:t xml:space="preserve">Antimalware. </w:t>
       </w:r>
-      <w:bookmarkStart w:id="0" w:name="_GoBack"/>
-      <w:bookmarkEnd w:id="0"/>
+    </w:p>
+    <w:p>
+      <w:pPr>
+        <w:pStyle w:val="Prrafodelista"/>
+        <w:rPr>
+          <w:b/>
+        </w:rPr>
+      </w:pPr>
+    </w:p>
+    <w:p>
+      <w:pPr>
+        <w:pStyle w:val="Prrafodelista"/>
+        <w:rPr>
+          <w:u w:val="single"/>
+        </w:rPr>
+      </w:pPr>
+      <w:proofErr w:type="spellStart"/>
+      <w:r>
+        <w:rPr>
+          <w:u w:val="single"/>
+        </w:rPr>
+        <w:t>Malwarebytes</w:t>
+      </w:r>
+      <w:proofErr w:type="spellEnd"/>
+    </w:p>
+    <w:p>
+      <w:pPr>
+        <w:pStyle w:val="Prrafodelista"/>
+        <w:rPr>
+          <w:b/>
+        </w:rPr>
+      </w:pPr>
+      <w:r>
+        <w:rPr>
+          <w:noProof/>
+          <w:lang w:eastAsia="es-ES"/>
+        </w:rPr>
+        <w:drawing>
+          <wp:inline distT="0" distB="0" distL="0" distR="0" wp14:anchorId="70197DA1" wp14:editId="7767AA95">
+            <wp:extent cx="5346350" cy="3308465"/>
+            <wp:effectExtent l="0" t="0" r="6985" b="6350"/>
+            <wp:docPr id="3" name="Imagen 3"/>
+            <wp:cNvGraphicFramePr>
+              <a:graphicFrameLocks xmlns:a="http://schemas.openxmlformats.org/drawingml/2006/main" noChangeAspect="1"/>
+            </wp:cNvGraphicFramePr>
+            <a:graphic xmlns:a="http://schemas.openxmlformats.org/drawingml/2006/main">
+              <a:graphicData uri="http://schemas.openxmlformats.org/drawingml/2006/picture">
+                <pic:pic xmlns:pic="http://schemas.openxmlformats.org/drawingml/2006/picture">
+                  <pic:nvPicPr>
+                    <pic:cNvPr id="1" name=""/>
+                    <pic:cNvPicPr/>
+                  </pic:nvPicPr>
+                  <pic:blipFill>
+                    <a:blip r:embed="rId11"/>
+                    <a:stretch>
+                      <a:fillRect/>
+                    </a:stretch>
+                  </pic:blipFill>
+                  <pic:spPr>
+                    <a:xfrm>
+                      <a:off x="0" y="0"/>
+                      <a:ext cx="5348483" cy="3309785"/>
+                    </a:xfrm>
+                    <a:prstGeom prst="rect">
+                      <a:avLst/>
+                    </a:prstGeom>
+                  </pic:spPr>
+                </pic:pic>
+              </a:graphicData>
+            </a:graphic>
+          </wp:inline>
+        </w:drawing>
+      </w:r>
+    </w:p>
+    <w:p>
+      <w:pPr>
+        <w:pStyle w:val="Prrafodelista"/>
+        <w:rPr>
+          <w:b/>
+        </w:rPr>
+      </w:pPr>
+    </w:p>
+    <w:p>
+      <w:pPr>
+        <w:pStyle w:val="Prrafodelista"/>
+      </w:pPr>
+      <w:r>
+        <w:t>Funciones:</w:t>
+      </w:r>
+    </w:p>
+    <w:p>
+      <w:pPr>
+        <w:pStyle w:val="Prrafodelista"/>
+        <w:numPr>
+          <w:ilvl w:val="0"/>
+          <w:numId w:val="3"/>
+        </w:numPr>
+      </w:pPr>
+      <w:r>
+        <w:t>Este antimalware solo permite analizar el sistema, no incluye ningún tipo de firewall.</w:t>
+      </w:r>
+    </w:p>
+    <w:p>
+      <w:r>
+        <w:br w:type="page"/>
+      </w:r>
+    </w:p>
+    <w:p>
+      <w:pPr>
+        <w:pStyle w:val="Prrafodelista"/>
+        <w:numPr>
+          <w:ilvl w:val="0"/>
+          <w:numId w:val="3"/>
+        </w:numPr>
+      </w:pPr>
+    </w:p>
+    <w:p>
+      <w:pPr>
+        <w:rPr>
+          <w:u w:val="single"/>
+        </w:rPr>
+      </w:pPr>
+      <w:r>
+        <w:rPr>
+          <w:u w:val="single"/>
+        </w:rPr>
+        <w:t>Herramienta de software malintencionado de Windows</w:t>
+      </w:r>
+    </w:p>
+    <w:p>
+      <w:pPr>
+        <w:rPr>
+          <w:u w:val="single"/>
+        </w:rPr>
+      </w:pPr>
+      <w:r>
+        <w:rPr>
+          <w:noProof/>
+          <w:lang w:eastAsia="es-ES"/>
+        </w:rPr>
+        <w:drawing>
+          <wp:inline distT="0" distB="0" distL="0" distR="0" wp14:anchorId="146B94F6" wp14:editId="37B71ABD">
+            <wp:extent cx="4991100" cy="4476750"/>
+            <wp:effectExtent l="0" t="0" r="0" b="0"/>
+            <wp:docPr id="4" name="Imagen 4"/>
+            <wp:cNvGraphicFramePr>
+              <a:graphicFrameLocks xmlns:a="http://schemas.openxmlformats.org/drawingml/2006/main" noChangeAspect="1"/>
+            </wp:cNvGraphicFramePr>
+            <a:graphic xmlns:a="http://schemas.openxmlformats.org/drawingml/2006/main">
+              <a:graphicData uri="http://schemas.openxmlformats.org/drawingml/2006/picture">
+                <pic:pic xmlns:pic="http://schemas.openxmlformats.org/drawingml/2006/picture">
+                  <pic:nvPicPr>
+                    <pic:cNvPr id="1" name=""/>
+                    <pic:cNvPicPr/>
+                  </pic:nvPicPr>
+                  <pic:blipFill>
+                    <a:blip r:embed="rId12"/>
+                    <a:stretch>
+                      <a:fillRect/>
+                    </a:stretch>
+                  </pic:blipFill>
+                  <pic:spPr>
+                    <a:xfrm>
+                      <a:off x="0" y="0"/>
+                      <a:ext cx="4991100" cy="4476750"/>
+                    </a:xfrm>
+                    <a:prstGeom prst="rect">
+                      <a:avLst/>
+                    </a:prstGeom>
+                  </pic:spPr>
+                </pic:pic>
+              </a:graphicData>
+            </a:graphic>
+          </wp:inline>
+        </w:drawing>
+      </w:r>
+    </w:p>
+    <w:p>
+      <w:pPr>
+        <w:pStyle w:val="Prrafodelista"/>
+        <w:numPr>
+          <w:ilvl w:val="0"/>
+          <w:numId w:val="3"/>
+        </w:numPr>
+        <w:rPr>
+          <w:u w:val="single"/>
+        </w:rPr>
+      </w:pPr>
+      <w:r>
+        <w:t>Su única función es analizar el sistema en busca de malware, no trae más opciones.</w:t>
+      </w:r>
     </w:p>
     <w:sectPr>
       <w:pgSz w:w="11906" w:h="16838"/>
@@ -705,6 +1406,118 @@
     </w:lvl>
   </w:abstractNum>
   <w:abstractNum w:abstractNumId="1">
+    <w:nsid w:val="10750CEE"/>
+    <w:multiLevelType w:val="hybridMultilevel"/>
+    <w:tmpl w:val="10AE3C7C"/>
+    <w:lvl w:ilvl="0" w:tplc="FF70270A">
+      <w:numFmt w:val="bullet"/>
+      <w:lvlText w:val="-"/>
+      <w:lvlJc w:val="left"/>
+      <w:pPr>
+        <w:ind w:left="1080" w:hanging="360"/>
+      </w:pPr>
+      <w:rPr>
+        <w:rFonts w:ascii="Calibri" w:eastAsiaTheme="minorHAnsi" w:hAnsi="Calibri" w:cstheme="minorBidi" w:hint="default"/>
+      </w:rPr>
+    </w:lvl>
+    <w:lvl w:ilvl="1" w:tplc="0C0A0003" w:tentative="1">
+      <w:start w:val="1"/>
+      <w:numFmt w:val="bullet"/>
+      <w:lvlText w:val="o"/>
+      <w:lvlJc w:val="left"/>
+      <w:pPr>
+        <w:ind w:left="1800" w:hanging="360"/>
+      </w:pPr>
+      <w:rPr>
+        <w:rFonts w:ascii="Courier New" w:hAnsi="Courier New" w:cs="Courier New" w:hint="default"/>
+      </w:rPr>
+    </w:lvl>
+    <w:lvl w:ilvl="2" w:tplc="0C0A0005" w:tentative="1">
+      <w:start w:val="1"/>
+      <w:numFmt w:val="bullet"/>
+      <w:lvlText w:val=""/>
+      <w:lvlJc w:val="left"/>
+      <w:pPr>
+        <w:ind w:left="2520" w:hanging="360"/>
+      </w:pPr>
+      <w:rPr>
+        <w:rFonts w:ascii="Wingdings" w:hAnsi="Wingdings" w:hint="default"/>
+      </w:rPr>
+    </w:lvl>
+    <w:lvl w:ilvl="3" w:tplc="0C0A0001" w:tentative="1">
+      <w:start w:val="1"/>
+      <w:numFmt w:val="bullet"/>
+      <w:lvlText w:val=""/>
+      <w:lvlJc w:val="left"/>
+      <w:pPr>
+        <w:ind w:left="3240" w:hanging="360"/>
+      </w:pPr>
+      <w:rPr>
+        <w:rFonts w:ascii="Symbol" w:hAnsi="Symbol" w:hint="default"/>
+      </w:rPr>
+    </w:lvl>
+    <w:lvl w:ilvl="4" w:tplc="0C0A0003" w:tentative="1">
+      <w:start w:val="1"/>
+      <w:numFmt w:val="bullet"/>
+      <w:lvlText w:val="o"/>
+      <w:lvlJc w:val="left"/>
+      <w:pPr>
+        <w:ind w:left="3960" w:hanging="360"/>
+      </w:pPr>
+      <w:rPr>
+        <w:rFonts w:ascii="Courier New" w:hAnsi="Courier New" w:cs="Courier New" w:hint="default"/>
+      </w:rPr>
+    </w:lvl>
+    <w:lvl w:ilvl="5" w:tplc="0C0A0005" w:tentative="1">
+      <w:start w:val="1"/>
+      <w:numFmt w:val="bullet"/>
+      <w:lvlText w:val=""/>
+      <w:lvlJc w:val="left"/>
+      <w:pPr>
+        <w:ind w:left="4680" w:hanging="360"/>
+      </w:pPr>
+      <w:rPr>
+        <w:rFonts w:ascii="Wingdings" w:hAnsi="Wingdings" w:hint="default"/>
+      </w:rPr>
+    </w:lvl>
+    <w:lvl w:ilvl="6" w:tplc="0C0A0001" w:tentative="1">
+      <w:start w:val="1"/>
+      <w:numFmt w:val="bullet"/>
+      <w:lvlText w:val=""/>
+      <w:lvlJc w:val="left"/>
+      <w:pPr>
+        <w:ind w:left="5400" w:hanging="360"/>
+      </w:pPr>
+      <w:rPr>
+        <w:rFonts w:ascii="Symbol" w:hAnsi="Symbol" w:hint="default"/>
+      </w:rPr>
+    </w:lvl>
+    <w:lvl w:ilvl="7" w:tplc="0C0A0003" w:tentative="1">
+      <w:start w:val="1"/>
+      <w:numFmt w:val="bullet"/>
+      <w:lvlText w:val="o"/>
+      <w:lvlJc w:val="left"/>
+      <w:pPr>
+        <w:ind w:left="6120" w:hanging="360"/>
+      </w:pPr>
+      <w:rPr>
+        <w:rFonts w:ascii="Courier New" w:hAnsi="Courier New" w:cs="Courier New" w:hint="default"/>
+      </w:rPr>
+    </w:lvl>
+    <w:lvl w:ilvl="8" w:tplc="0C0A0005" w:tentative="1">
+      <w:start w:val="1"/>
+      <w:numFmt w:val="bullet"/>
+      <w:lvlText w:val=""/>
+      <w:lvlJc w:val="left"/>
+      <w:pPr>
+        <w:ind w:left="6840" w:hanging="360"/>
+      </w:pPr>
+      <w:rPr>
+        <w:rFonts w:ascii="Wingdings" w:hAnsi="Wingdings" w:hint="default"/>
+      </w:rPr>
+    </w:lvl>
+  </w:abstractNum>
+  <w:abstractNum w:abstractNumId="2">
     <w:nsid w:val="64FB4195"/>
     <w:multiLevelType w:val="hybridMultilevel"/>
     <w:tmpl w:val="405A0B26"/>
@@ -797,6 +1610,9 @@
     <w:abstractNumId w:val="0"/>
   </w:num>
   <w:num w:numId="2">
+    <w:abstractNumId w:val="2"/>
+  </w:num>
+  <w:num w:numId="3">
     <w:abstractNumId w:val="1"/>
   </w:num>
 </w:numbering>
